--- a/02申请人申请报告.docx
+++ b/02申请人申请报告.docx
@@ -121,7 +121,7 @@
           <w:sz w:val="30"/>
           <w:szCs w:val="30"/>
         </w:rPr>
-        <w:t xml:space="preserve">    （此处为单位简介，可概述单位性质、最近一年单位营业收入额及纳税总额、主要业绩、单位发展状况等）</w:t>
+        <w:t xml:space="preserve">    花旗金融信息服务（中国）有限公司成立于 2002年，是花旗集团在华建立的全资子公司，目前在上海、广州和大连设立有分支机构。作为花旗集团全球运营的技术中心之一，花旗金融信息致力于为全球60多个国家和地区（包括纽约华尔街、伦敦金融城、新加坡、香港、东京等全球金融中心在内）的花旗业务部门（特别是投资银行和消费者银行）提供金融IT（软件技术开发、测试与维护）和金融运营服务。</w:t>
       </w:r>
     </w:p>
     <w:p>
@@ -237,7 +237,81 @@
           <w:sz w:val="30"/>
           <w:szCs w:val="30"/>
         </w:rPr>
-        <w:t>配偶：姓名，是否随迁；子女：姓名，是否随迁。</w:t>
+        <w:t>配偶：</w:t>
+      </w:r>
+      <w:r>
+        <w:rPr>
+          <w:rFonts w:hint="default" w:ascii="仿宋_GB2312" w:hAnsi="仿宋" w:eastAsia="仿宋_GB2312" w:cs="Arial"/>
+          <w:sz w:val="30"/>
+          <w:szCs w:val="30"/>
+        </w:rPr>
+        <w:t>无</w:t>
+      </w:r>
+      <w:r>
+        <w:rPr>
+          <w:rFonts w:hint="eastAsia" w:ascii="仿宋_GB2312" w:hAnsi="仿宋" w:eastAsia="仿宋_GB2312" w:cs="Arial"/>
+          <w:sz w:val="30"/>
+          <w:szCs w:val="30"/>
+        </w:rPr>
+        <w:t>，是否随迁</w:t>
+      </w:r>
+      <w:r>
+        <w:rPr>
+          <w:rFonts w:hint="default" w:ascii="仿宋_GB2312" w:hAnsi="仿宋" w:eastAsia="仿宋_GB2312" w:cs="Arial"/>
+          <w:sz w:val="30"/>
+          <w:szCs w:val="30"/>
+        </w:rPr>
+        <w:t xml:space="preserve">, </w:t>
+      </w:r>
+      <w:bookmarkStart w:id="0" w:name="_GoBack"/>
+      <w:bookmarkEnd w:id="0"/>
+      <w:r>
+        <w:rPr>
+          <w:rFonts w:hint="default" w:ascii="仿宋_GB2312" w:hAnsi="仿宋" w:eastAsia="仿宋_GB2312" w:cs="Arial"/>
+          <w:sz w:val="30"/>
+          <w:szCs w:val="30"/>
+        </w:rPr>
+        <w:t>否</w:t>
+      </w:r>
+      <w:r>
+        <w:rPr>
+          <w:rFonts w:hint="eastAsia" w:ascii="仿宋_GB2312" w:hAnsi="仿宋" w:eastAsia="仿宋_GB2312" w:cs="Arial"/>
+          <w:sz w:val="30"/>
+          <w:szCs w:val="30"/>
+        </w:rPr>
+        <w:t>；子女：</w:t>
+      </w:r>
+      <w:r>
+        <w:rPr>
+          <w:rFonts w:hint="default" w:ascii="仿宋_GB2312" w:hAnsi="仿宋" w:eastAsia="仿宋_GB2312" w:cs="Arial"/>
+          <w:sz w:val="30"/>
+          <w:szCs w:val="30"/>
+        </w:rPr>
+        <w:t>无</w:t>
+      </w:r>
+      <w:r>
+        <w:rPr>
+          <w:rFonts w:hint="eastAsia" w:ascii="仿宋_GB2312" w:hAnsi="仿宋" w:eastAsia="仿宋_GB2312" w:cs="Arial"/>
+          <w:sz w:val="30"/>
+          <w:szCs w:val="30"/>
+        </w:rPr>
+        <w:t>，是否随迁</w:t>
+      </w:r>
+      <w:r>
+        <w:rPr>
+          <w:rFonts w:hint="default" w:ascii="仿宋_GB2312" w:hAnsi="仿宋" w:eastAsia="仿宋_GB2312" w:cs="Arial"/>
+          <w:sz w:val="30"/>
+          <w:szCs w:val="30"/>
+        </w:rPr>
+        <w:t>, 否</w:t>
+      </w:r>
+      <w:r>
+        <w:rPr>
+          <w:rFonts w:hint="eastAsia" w:ascii="仿宋_GB2312" w:hAnsi="仿宋" w:eastAsia="仿宋_GB2312" w:cs="Arial"/>
+          <w:sz w:val="30"/>
+          <w:szCs w:val="30"/>
+        </w:rPr>
+        <w:t>。</w:t>
       </w:r>
     </w:p>
     <w:p>
@@ -259,7 +333,23 @@
           <w:sz w:val="30"/>
           <w:szCs w:val="30"/>
         </w:rPr>
-        <w:t>（落户情况）上海市社区公共户。</w:t>
+        <w:t>落户情况</w:t>
+      </w:r>
+      <w:r>
+        <w:rPr>
+          <w:rFonts w:hint="default" w:ascii="仿宋_GB2312" w:hAnsi="仿宋" w:eastAsia="仿宋_GB2312" w:cs="Arial"/>
+          <w:sz w:val="30"/>
+          <w:szCs w:val="30"/>
+        </w:rPr>
+        <w:t xml:space="preserve">: </w:t>
+      </w:r>
+      <w:r>
+        <w:rPr>
+          <w:rFonts w:hint="eastAsia" w:ascii="仿宋_GB2312" w:hAnsi="仿宋" w:eastAsia="仿宋_GB2312" w:cs="Arial"/>
+          <w:sz w:val="30"/>
+          <w:szCs w:val="30"/>
+        </w:rPr>
+        <w:t>上海市社区公共户。</w:t>
       </w:r>
     </w:p>
     <w:p>
@@ -291,8 +381,6 @@
         </w:rPr>
         <w:t>潘任龙</w:t>
       </w:r>
-      <w:bookmarkStart w:id="0" w:name="_GoBack"/>
-      <w:bookmarkEnd w:id="0"/>
       <w:r>
         <w:rPr>
           <w:rFonts w:hint="eastAsia" w:ascii="仿宋_GB2312" w:hAnsi="仿宋" w:eastAsia="仿宋_GB2312" w:cs="Arial"/>
@@ -351,30 +439,13 @@
         <w:pStyle w:val="4"/>
         <w:snapToGrid w:val="0"/>
         <w:spacing w:before="0" w:beforeAutospacing="0" w:after="0" w:afterAutospacing="0" w:line="360" w:lineRule="auto"/>
-        <w:ind w:right="750" w:firstLine="420"/>
-        <w:jc w:val="right"/>
-        <w:rPr>
-          <w:rFonts w:hint="eastAsia" w:ascii="仿宋_GB2312" w:hAnsi="仿宋" w:eastAsia="仿宋_GB2312" w:cs="Arial"/>
-          <w:sz w:val="30"/>
-          <w:szCs w:val="30"/>
-        </w:rPr>
-      </w:pPr>
-      <w:r>
-        <w:rPr>
-          <w:rFonts w:hint="eastAsia" w:eastAsia="仿宋_GB2312" w:cs="Arial"/>
-          <w:sz w:val="30"/>
-          <w:szCs w:val="30"/>
-        </w:rPr>
-        <w:t> </w:t>
-      </w:r>
-      <w:r>
-        <w:rPr>
-          <w:rFonts w:hint="eastAsia" w:ascii="仿宋_GB2312" w:hAnsi="仿宋" w:eastAsia="仿宋_GB2312" w:cs="Arial"/>
-          <w:sz w:val="30"/>
-          <w:szCs w:val="30"/>
-        </w:rPr>
-        <w:t>（落款单位名称）</w:t>
-      </w:r>
+        <w:jc w:val="both"/>
+        <w:rPr>
+          <w:rFonts w:hint="eastAsia" w:ascii="仿宋_GB2312" w:hAnsi="仿宋" w:eastAsia="仿宋_GB2312" w:cs="Arial"/>
+          <w:sz w:val="30"/>
+          <w:szCs w:val="30"/>
+        </w:rPr>
+      </w:pPr>
       <w:r>
         <w:rPr>
           <w:rFonts w:hint="eastAsia" w:eastAsia="仿宋_GB2312" w:cs="Arial"/>
@@ -392,11 +463,49 @@
         <w:ind w:right="750" w:firstLine="420"/>
         <w:jc w:val="right"/>
         <w:rPr>
+          <w:rFonts w:hint="eastAsia" w:ascii="仿宋_GB2312" w:hAnsi="仿宋" w:eastAsia="仿宋_GB2312" w:cs="Arial"/>
+          <w:sz w:val="30"/>
+          <w:szCs w:val="30"/>
+        </w:rPr>
+      </w:pPr>
+      <w:r>
+        <w:rPr>
+          <w:rFonts w:hint="eastAsia" w:ascii="仿宋_GB2312" w:hAnsi="仿宋" w:eastAsia="仿宋_GB2312" w:cs="Arial"/>
+          <w:sz w:val="30"/>
+          <w:szCs w:val="30"/>
+        </w:rPr>
+        <w:t xml:space="preserve">    花旗金融信息服务（中国）有限公司</w:t>
+      </w:r>
+      <w:r>
+        <w:rPr>
+          <w:rFonts w:hint="eastAsia" w:eastAsia="仿宋_GB2312" w:cs="Arial"/>
+          <w:sz w:val="30"/>
+          <w:szCs w:val="30"/>
+        </w:rPr>
+        <w:t> </w:t>
+      </w:r>
+    </w:p>
+    <w:p>
+      <w:pPr>
+        <w:pStyle w:val="4"/>
+        <w:snapToGrid w:val="0"/>
+        <w:spacing w:before="0" w:beforeAutospacing="0" w:after="0" w:afterAutospacing="0" w:line="360" w:lineRule="auto"/>
+        <w:ind w:right="750" w:firstLine="420"/>
+        <w:jc w:val="right"/>
+        <w:rPr>
           <w:rFonts w:hint="eastAsia" w:ascii="仿宋_GB2312" w:eastAsia="仿宋_GB2312"/>
         </w:rPr>
       </w:pPr>
       <w:r>
         <w:rPr>
+          <w:rFonts w:hint="default" w:ascii="仿宋_GB2312" w:hAnsi="仿宋" w:eastAsia="仿宋_GB2312" w:cs="Arial"/>
+          <w:sz w:val="30"/>
+          <w:szCs w:val="30"/>
+        </w:rPr>
+        <w:t>2024</w:t>
+      </w:r>
+      <w:r>
+        <w:rPr>
           <w:rFonts w:hint="eastAsia" w:ascii="仿宋_GB2312" w:hAnsi="仿宋" w:eastAsia="仿宋_GB2312" w:cs="Arial"/>
           <w:sz w:val="30"/>
           <w:szCs w:val="30"/>
@@ -417,7 +526,23 @@
           <w:sz w:val="30"/>
           <w:szCs w:val="30"/>
         </w:rPr>
-        <w:t xml:space="preserve"> 月</w:t>
+        <w:t xml:space="preserve"> </w:t>
+      </w:r>
+      <w:r>
+        <w:rPr>
+          <w:rFonts w:hint="default" w:ascii="仿宋_GB2312" w:hAnsi="仿宋" w:eastAsia="仿宋_GB2312" w:cs="Arial"/>
+          <w:sz w:val="30"/>
+          <w:szCs w:val="30"/>
+        </w:rPr>
+        <w:t>02</w:t>
+      </w:r>
+      <w:r>
+        <w:rPr>
+          <w:rFonts w:hint="eastAsia" w:ascii="仿宋_GB2312" w:hAnsi="仿宋" w:eastAsia="仿宋_GB2312" w:cs="Arial"/>
+          <w:sz w:val="30"/>
+          <w:szCs w:val="30"/>
+        </w:rPr>
+        <w:t>月</w:t>
       </w:r>
       <w:r>
         <w:rPr>
@@ -433,7 +558,23 @@
           <w:sz w:val="30"/>
           <w:szCs w:val="30"/>
         </w:rPr>
-        <w:t xml:space="preserve"> 日</w:t>
+        <w:t xml:space="preserve"> </w:t>
+      </w:r>
+      <w:r>
+        <w:rPr>
+          <w:rFonts w:hint="default" w:ascii="仿宋_GB2312" w:hAnsi="仿宋" w:eastAsia="仿宋_GB2312" w:cs="Arial"/>
+          <w:sz w:val="30"/>
+          <w:szCs w:val="30"/>
+        </w:rPr>
+        <w:t>05</w:t>
+      </w:r>
+      <w:r>
+        <w:rPr>
+          <w:rFonts w:hint="eastAsia" w:ascii="仿宋_GB2312" w:hAnsi="仿宋" w:eastAsia="仿宋_GB2312" w:cs="Arial"/>
+          <w:sz w:val="30"/>
+          <w:szCs w:val="30"/>
+        </w:rPr>
+        <w:t>日</w:t>
       </w:r>
     </w:p>
     <w:sectPr>
@@ -487,8 +628,8 @@
     <w:lsdException w:uiPriority="99" w:name="Normal Indent"/>
     <w:lsdException w:uiPriority="99" w:name="footnote text"/>
     <w:lsdException w:uiPriority="99" w:name="annotation text"/>
-    <w:lsdException w:qFormat="1" w:uiPriority="99" w:name="header"/>
-    <w:lsdException w:qFormat="1" w:uiPriority="99" w:name="footer"/>
+    <w:lsdException w:qFormat="1" w:uiPriority="99" w:semiHidden="0" w:name="header"/>
+    <w:lsdException w:qFormat="1" w:uiPriority="99" w:semiHidden="0" w:name="footer"/>
     <w:lsdException w:uiPriority="99" w:name="index heading"/>
     <w:lsdException w:qFormat="1" w:uiPriority="35" w:name="caption"/>
     <w:lsdException w:uiPriority="99" w:name="table of figures"/>
@@ -521,7 +662,7 @@
     <w:lsdException w:qFormat="1" w:unhideWhenUsed="0" w:uiPriority="10" w:semiHidden="0" w:name="Title"/>
     <w:lsdException w:uiPriority="99" w:name="Closing"/>
     <w:lsdException w:uiPriority="99" w:name="Signature"/>
-    <w:lsdException w:qFormat="1" w:uiPriority="1" w:name="Default Paragraph Font"/>
+    <w:lsdException w:qFormat="1" w:uiPriority="1" w:semiHidden="0" w:name="Default Paragraph Font"/>
     <w:lsdException w:uiPriority="99" w:name="Body Text"/>
     <w:lsdException w:uiPriority="99" w:name="Body Text Indent"/>
     <w:lsdException w:uiPriority="99" w:name="List Continue"/>
@@ -559,7 +700,7 @@
     <w:lsdException w:uiPriority="99" w:name="HTML Sample"/>
     <w:lsdException w:uiPriority="99" w:name="HTML Typewriter"/>
     <w:lsdException w:uiPriority="99" w:name="HTML Variable"/>
-    <w:lsdException w:qFormat="1" w:uiPriority="99" w:name="Normal Table"/>
+    <w:lsdException w:qFormat="1" w:uiPriority="99" w:semiHidden="0" w:name="Normal Table"/>
     <w:lsdException w:uiPriority="99" w:name="annotation subject"/>
     <w:lsdException w:uiPriority="99" w:name="Table Simple 1"/>
     <w:lsdException w:uiPriority="99" w:name="Table Simple 2"/>
